--- a/share/加拉太书/加3_1-9因信称义/加3_1-9因信称义.docx
+++ b/share/加拉太书/加3_1-9因信称义/加3_1-9因信称义.docx
@@ -72,13 +72,7 @@
         <w:rPr>
           <w:rFonts w:hint="eastAsia"/>
         </w:rPr>
-        <w:t>撒加利亚</w:t>
-      </w:r>
-      <w:r>
-        <w:rPr>
-          <w:rFonts w:hint="eastAsia"/>
-        </w:rPr>
-        <w:t>书</w:t>
+        <w:t>加拉太书</w:t>
       </w:r>
       <w:r>
         <w:rPr>
@@ -120,7 +114,37 @@
         <w:rPr>
           <w:rFonts w:hint="eastAsia"/>
         </w:rPr>
-        <w:t>诵读。</w:t>
+        <w:t>诵读</w:t>
+      </w:r>
+      <w:r>
+        <w:rPr>
+          <w:rFonts w:hint="eastAsia"/>
+        </w:rPr>
+        <w:t>1-9</w:t>
+      </w:r>
+      <w:r>
+        <w:rPr>
+          <w:rFonts w:hint="eastAsia"/>
+        </w:rPr>
+        <w:t>节</w:t>
+      </w:r>
+      <w:r>
+        <w:t>…</w:t>
+      </w:r>
+      <w:r>
+        <w:rPr>
+          <w:rFonts w:hint="eastAsia"/>
+        </w:rPr>
+        <w:t>（诵读）</w:t>
+      </w:r>
+      <w:r>
+        <w:t>…</w:t>
+      </w:r>
+      <w:r>
+        <w:rPr>
+          <w:rFonts w:hint="eastAsia"/>
+        </w:rPr>
+        <w:t>。</w:t>
       </w:r>
       <w:r>
         <w:rPr>
@@ -148,9 +172,50 @@
         </w:rPr>
         <w:t>历史文化背景</w:t>
       </w:r>
+      <w:r>
+        <w:rPr>
+          <w:rFonts w:hint="eastAsia"/>
+        </w:rPr>
+        <w:t>（略）</w:t>
+      </w:r>
     </w:p>
     <w:p>
       <w:pPr>
+        <w:ind w:firstLine="420"/>
+      </w:pPr>
+      <w:r>
+        <w:rPr>
+          <w:rFonts w:hint="eastAsia"/>
+        </w:rPr>
+        <w:t>B</w:t>
+      </w:r>
+      <w:r>
+        <w:rPr>
+          <w:rFonts w:hint="eastAsia"/>
+        </w:rPr>
+        <w:t>）</w:t>
+      </w:r>
+      <w:r>
+        <w:rPr>
+          <w:rFonts w:hint="eastAsia"/>
+        </w:rPr>
+        <w:t>上</w:t>
+      </w:r>
+      <w:r>
+        <w:rPr>
+          <w:rFonts w:hint="eastAsia"/>
+        </w:rPr>
+        <w:t>下</w:t>
+      </w:r>
+      <w:r>
+        <w:rPr>
+          <w:rFonts w:hint="eastAsia"/>
+        </w:rPr>
+        <w:t>文</w:t>
+      </w:r>
+    </w:p>
+    <w:p>
+      <w:pPr>
         <w:spacing w:after="72"/>
         <w:ind w:firstLine="420"/>
       </w:pPr>
@@ -158,143 +223,365 @@
         <w:rPr>
           <w:rFonts w:hint="eastAsia"/>
         </w:rPr>
+        <w:t>上文，</w:t>
+      </w:r>
+      <w:r>
+        <w:rPr>
+          <w:rFonts w:hint="eastAsia"/>
+        </w:rPr>
+        <w:t>保罗</w:t>
+      </w:r>
+      <w:r>
+        <w:rPr>
+          <w:rFonts w:hint="eastAsia"/>
+        </w:rPr>
+        <w:t>为自己作使徒的职权辩护</w:t>
+      </w:r>
+      <w:r>
+        <w:rPr>
+          <w:rFonts w:hint="eastAsia"/>
+        </w:rPr>
         <w:t>。</w:t>
       </w:r>
     </w:p>
     <w:p>
       <w:pPr>
+        <w:spacing w:after="72"/>
         <w:ind w:firstLine="420"/>
       </w:pPr>
       <w:r>
         <w:rPr>
           <w:rFonts w:hint="eastAsia"/>
         </w:rPr>
-        <w:t>B</w:t>
-      </w:r>
-      <w:r>
-        <w:rPr>
-          <w:rFonts w:hint="eastAsia"/>
-        </w:rPr>
-        <w:t>）</w:t>
-      </w:r>
-      <w:r>
-        <w:rPr>
-          <w:rFonts w:hint="eastAsia"/>
-        </w:rPr>
-        <w:t>上</w:t>
-      </w:r>
-      <w:r>
-        <w:rPr>
-          <w:rFonts w:hint="eastAsia"/>
-        </w:rPr>
-        <w:t>下</w:t>
-      </w:r>
-      <w:r>
-        <w:rPr>
-          <w:rFonts w:hint="eastAsia"/>
-        </w:rPr>
-        <w:t>文</w:t>
+        <w:t>下文，</w:t>
+      </w:r>
+      <w:r>
+        <w:rPr>
+          <w:rFonts w:hint="eastAsia"/>
+        </w:rPr>
+        <w:t>在</w:t>
+      </w:r>
+      <w:r>
+        <w:rPr>
+          <w:rFonts w:hint="eastAsia"/>
+        </w:rPr>
+        <w:t>3-4</w:t>
+      </w:r>
+      <w:r>
+        <w:rPr>
+          <w:rFonts w:hint="eastAsia"/>
+        </w:rPr>
+        <w:t>两章，开始为福音真理辩护，借着律法与恩典的比较，反复证明因信称义的福音要道</w:t>
+      </w:r>
+      <w:r>
+        <w:rPr>
+          <w:rFonts w:hint="eastAsia"/>
+        </w:rPr>
+        <w:t>。</w:t>
       </w:r>
     </w:p>
     <w:p>
       <w:pPr>
-        <w:spacing w:after="72"/>
         <w:ind w:firstLine="420"/>
-      </w:pPr>
-      <w:r>
-        <w:rPr>
-          <w:rFonts w:hint="eastAsia"/>
-        </w:rPr>
-        <w:t>上文，</w:t>
-      </w:r>
-      <w:r>
-        <w:rPr>
-          <w:rFonts w:hint="eastAsia"/>
-        </w:rPr>
-        <w:t>。</w:t>
+        <w:rPr>
+          <w:rFonts w:hint="eastAsia"/>
+          <w:color w:val="000000"/>
+        </w:rPr>
+      </w:pPr>
+      <w:r>
+        <w:rPr>
+          <w:rFonts w:hint="eastAsia"/>
+          <w:color w:val="000000"/>
+        </w:rPr>
+        <w:t>我们先整体来看</w:t>
+      </w:r>
+      <w:r>
+        <w:rPr>
+          <w:rFonts w:hint="eastAsia"/>
+          <w:color w:val="000000"/>
+        </w:rPr>
+        <w:t>这</w:t>
+      </w:r>
+      <w:r>
+        <w:rPr>
+          <w:rFonts w:hint="eastAsia"/>
+          <w:color w:val="000000"/>
+        </w:rPr>
+        <w:t>9</w:t>
+      </w:r>
+      <w:r>
+        <w:rPr>
+          <w:rFonts w:hint="eastAsia"/>
+          <w:color w:val="000000"/>
+        </w:rPr>
+        <w:t>节经文，</w:t>
+      </w:r>
+      <w:r>
+        <w:rPr>
+          <w:rFonts w:hint="eastAsia"/>
+          <w:color w:val="000000"/>
+        </w:rPr>
+        <w:t>看看</w:t>
+      </w:r>
+      <w:r>
+        <w:rPr>
+          <w:rFonts w:hint="eastAsia"/>
+          <w:color w:val="000000"/>
+        </w:rPr>
+        <w:t>重点</w:t>
+      </w:r>
+      <w:r>
+        <w:rPr>
+          <w:rFonts w:hint="eastAsia"/>
+          <w:color w:val="000000"/>
+        </w:rPr>
+        <w:t>在讲什么？</w:t>
       </w:r>
     </w:p>
     <w:p>
       <w:pPr>
-        <w:spacing w:after="72"/>
         <w:ind w:firstLine="420"/>
-      </w:pPr>
-      <w:r>
-        <w:rPr>
-          <w:rFonts w:hint="eastAsia"/>
-        </w:rPr>
-        <w:t>下文，</w:t>
-      </w:r>
-      <w:r>
-        <w:rPr>
-          <w:rFonts w:hint="eastAsia"/>
-        </w:rPr>
-        <w:t>。</w:t>
+        <w:rPr>
+          <w:rFonts w:hint="eastAsia"/>
+          <w:color w:val="000000"/>
+        </w:rPr>
+      </w:pPr>
+      <w:r>
+        <w:rPr>
+          <w:rFonts w:hint="eastAsia"/>
+          <w:color w:val="000000"/>
+        </w:rPr>
+        <w:t>先看</w:t>
+      </w:r>
+      <w:r>
+        <w:rPr>
+          <w:rFonts w:hint="eastAsia"/>
+          <w:color w:val="000000"/>
+        </w:rPr>
+        <w:t>1-5</w:t>
+      </w:r>
+      <w:r>
+        <w:rPr>
+          <w:rFonts w:hint="eastAsia"/>
+          <w:color w:val="000000"/>
+        </w:rPr>
+        <w:t>节，</w:t>
+      </w:r>
+      <w:r>
+        <w:rPr>
+          <w:rFonts w:hint="eastAsia"/>
+          <w:color w:val="000000"/>
+        </w:rPr>
+        <w:t>受圣灵，信</w:t>
+      </w:r>
+      <w:r>
+        <w:rPr>
+          <w:rFonts w:hint="eastAsia"/>
+          <w:color w:val="000000"/>
+        </w:rPr>
+        <w:t>福音</w:t>
+      </w:r>
+      <w:r>
+        <w:rPr>
+          <w:rFonts w:hint="eastAsia"/>
+          <w:color w:val="000000"/>
+        </w:rPr>
+        <w:t>，行</w:t>
+      </w:r>
+      <w:r>
+        <w:rPr>
+          <w:rFonts w:hint="eastAsia"/>
+          <w:color w:val="000000"/>
+        </w:rPr>
+        <w:t>律法，</w:t>
+      </w:r>
+      <w:r>
+        <w:rPr>
+          <w:rFonts w:hint="eastAsia"/>
+          <w:color w:val="000000"/>
+        </w:rPr>
+        <w:t xml:space="preserve"> </w:t>
+      </w:r>
+      <w:r>
+        <w:rPr>
+          <w:rFonts w:hint="eastAsia"/>
+          <w:color w:val="000000"/>
+        </w:rPr>
+        <w:t>三个短语在</w:t>
+      </w:r>
+      <w:r>
+        <w:rPr>
+          <w:rFonts w:hint="eastAsia"/>
+          <w:color w:val="000000"/>
+        </w:rPr>
+        <w:t>2</w:t>
+      </w:r>
+      <w:r>
+        <w:rPr>
+          <w:rFonts w:hint="eastAsia"/>
+          <w:color w:val="000000"/>
+        </w:rPr>
+        <w:t>节、</w:t>
+      </w:r>
+      <w:r>
+        <w:rPr>
+          <w:rFonts w:hint="eastAsia"/>
+          <w:color w:val="000000"/>
+        </w:rPr>
+        <w:t>5</w:t>
+      </w:r>
+      <w:r>
+        <w:rPr>
+          <w:rFonts w:hint="eastAsia"/>
+          <w:color w:val="000000"/>
+        </w:rPr>
+        <w:t>节重复出现。受圣灵，意味着重生得救、</w:t>
+      </w:r>
+      <w:r>
+        <w:rPr>
+          <w:rFonts w:hint="eastAsia"/>
+          <w:color w:val="000000"/>
+        </w:rPr>
+        <w:t>被神</w:t>
+      </w:r>
+      <w:r>
+        <w:rPr>
+          <w:rFonts w:hint="eastAsia"/>
+          <w:color w:val="000000"/>
+        </w:rPr>
+        <w:t>称义，</w:t>
+      </w:r>
+      <w:r>
+        <w:rPr>
+          <w:rFonts w:hint="eastAsia"/>
+          <w:color w:val="000000"/>
+        </w:rPr>
+        <w:t>这</w:t>
+      </w:r>
+      <w:r>
+        <w:rPr>
+          <w:rFonts w:hint="eastAsia"/>
+          <w:color w:val="000000"/>
+        </w:rPr>
+        <w:t>里</w:t>
+      </w:r>
+      <w:r>
+        <w:rPr>
+          <w:rFonts w:hint="eastAsia"/>
+          <w:color w:val="000000"/>
+        </w:rPr>
+        <w:t>以加拉太人为例，</w:t>
+      </w:r>
+      <w:r>
+        <w:rPr>
+          <w:rFonts w:hint="eastAsia"/>
+          <w:color w:val="000000"/>
+        </w:rPr>
+        <w:t>论证了称义是因为信福音，即因信称义。</w:t>
       </w:r>
     </w:p>
     <w:p>
       <w:pPr>
         <w:ind w:firstLine="420"/>
-      </w:pPr>
-      <w:r>
-        <w:rPr>
-          <w:rFonts w:hint="eastAsia"/>
-        </w:rPr>
-        <w:t>接下来</w:t>
-      </w:r>
-      <w:r>
-        <w:rPr>
-          <w:rFonts w:hint="eastAsia"/>
-        </w:rPr>
-        <w:t>我们</w:t>
-      </w:r>
-      <w:r>
-        <w:rPr>
-          <w:rFonts w:hint="eastAsia"/>
-        </w:rPr>
-        <w:t>一起</w:t>
-      </w:r>
-      <w:r>
-        <w:rPr>
-          <w:rFonts w:hint="eastAsia"/>
-        </w:rPr>
-        <w:t>来</w:t>
-      </w:r>
-      <w:r>
-        <w:rPr>
-          <w:rFonts w:hint="eastAsia"/>
-        </w:rPr>
-        <w:t>逐节</w:t>
-      </w:r>
-      <w:r>
-        <w:rPr>
-          <w:rFonts w:hint="eastAsia"/>
-        </w:rPr>
-        <w:t>查考</w:t>
-      </w:r>
-      <w:r>
-        <w:rPr>
-          <w:rFonts w:hint="eastAsia"/>
-        </w:rPr>
-        <w:t>第</w:t>
-      </w:r>
-      <w:r>
-        <w:rPr>
-          <w:rFonts w:hint="eastAsia"/>
-        </w:rPr>
-        <w:t>3</w:t>
-      </w:r>
-      <w:r>
-        <w:rPr>
-          <w:rFonts w:hint="eastAsia"/>
-        </w:rPr>
-        <w:t>章</w:t>
-      </w:r>
-      <w:r>
-        <w:rPr>
-          <w:rFonts w:hint="eastAsia"/>
-        </w:rPr>
-        <w:t>，</w:t>
+        <w:rPr>
+          <w:rFonts w:hint="eastAsia"/>
+          <w:color w:val="000000"/>
+        </w:rPr>
+      </w:pPr>
+      <w:r>
+        <w:rPr>
+          <w:rFonts w:hint="eastAsia"/>
+          <w:color w:val="000000"/>
+        </w:rPr>
+        <w:t>再看</w:t>
+      </w:r>
+      <w:r>
+        <w:rPr>
+          <w:rFonts w:hint="eastAsia"/>
+          <w:color w:val="000000"/>
+        </w:rPr>
+        <w:t>6-9</w:t>
+      </w:r>
+      <w:r>
+        <w:rPr>
+          <w:rFonts w:hint="eastAsia"/>
+          <w:color w:val="000000"/>
+        </w:rPr>
+        <w:t>节，</w:t>
+      </w:r>
+      <w:r>
+        <w:rPr>
+          <w:rFonts w:hint="eastAsia"/>
+          <w:color w:val="000000"/>
+        </w:rPr>
+        <w:t>以亚伯拉罕为例，证明因信称义。</w:t>
+      </w:r>
+    </w:p>
+    <w:p>
+      <w:pPr>
+        <w:ind w:firstLine="420"/>
+        <w:rPr>
+          <w:rFonts w:hint="eastAsia"/>
+        </w:rPr>
+      </w:pPr>
+      <w:r>
+        <w:rPr>
+          <w:rFonts w:hint="eastAsia"/>
+        </w:rPr>
+        <w:t>可见</w:t>
+      </w:r>
+      <w:r>
+        <w:rPr>
+          <w:rFonts w:hint="eastAsia"/>
+        </w:rPr>
+        <w:t>这</w:t>
+      </w:r>
+      <w:r>
+        <w:rPr>
+          <w:rFonts w:hint="eastAsia"/>
+        </w:rPr>
+        <w:t>9</w:t>
+      </w:r>
+      <w:r>
+        <w:rPr>
+          <w:rFonts w:hint="eastAsia"/>
+        </w:rPr>
+        <w:t>节经文</w:t>
+      </w:r>
+      <w:r>
+        <w:rPr>
+          <w:rFonts w:hint="eastAsia"/>
+        </w:rPr>
+        <w:t>的重点是：</w:t>
+      </w:r>
+      <w:r>
+        <w:rPr>
+          <w:rFonts w:hint="eastAsia"/>
+        </w:rPr>
+        <w:t>分别以加拉太人和亚伯拉罕</w:t>
+      </w:r>
+      <w:r>
+        <w:rPr>
+          <w:rFonts w:hint="eastAsia"/>
+        </w:rPr>
+        <w:t>的经历作为论据</w:t>
+      </w:r>
+      <w:r>
+        <w:rPr>
+          <w:rFonts w:hint="eastAsia"/>
+        </w:rPr>
+        <w:t>，证明因信称义的真理。</w:t>
+      </w:r>
+    </w:p>
+    <w:p>
+      <w:pPr>
+        <w:ind w:firstLine="420"/>
+      </w:pPr>
+      <w:r>
+        <w:rPr>
+          <w:rFonts w:hint="eastAsia"/>
+        </w:rPr>
+        <w:t>接下来围绕几个问题来查考经文的细节</w:t>
       </w:r>
       <w:r>
         <w:rPr>
@@ -793,6 +1080,7 @@
         <w:rPr>
           <w:rFonts w:hint="eastAsia"/>
         </w:rPr>
+        <w:lastRenderedPageBreak/>
         <w:t>司</w:t>
       </w:r>
       <w:r>
@@ -977,7 +1265,7 @@
                 <w:bCs/>
                 <w:noProof/>
               </w:rPr>
-              <w:t>1</w:t>
+              <w:t>2</w:t>
             </w:r>
             <w:r>
               <w:rPr>
@@ -1025,7 +1313,7 @@
                 <w:bCs/>
                 <w:noProof/>
               </w:rPr>
-              <w:t>1</w:t>
+              <w:t>2</w:t>
             </w:r>
             <w:r>
               <w:rPr>
@@ -3262,7 +3550,7 @@
 </file>
 
 <file path=customXml/itemProps1.xml><?xml version="1.0" encoding="utf-8"?>
-<ds:datastoreItem xmlns:ds="http://schemas.openxmlformats.org/officeDocument/2006/customXml" ds:itemID="{0ED894DD-1116-47AD-9DC8-9286D1C548FC}">
+<ds:datastoreItem xmlns:ds="http://schemas.openxmlformats.org/officeDocument/2006/customXml" ds:itemID="{EA3B5849-94D4-4214-B599-B5DE49A55FD7}">
   <ds:schemaRefs>
     <ds:schemaRef ds:uri="http://schemas.openxmlformats.org/officeDocument/2006/bibliography"/>
   </ds:schemaRefs>

--- a/share/加拉太书/加3_1-9因信称义/加3_1-9因信称义.docx
+++ b/share/加拉太书/加3_1-9因信称义/加3_1-9因信称义.docx
@@ -284,7 +284,6 @@
       <w:pPr>
         <w:ind w:firstLine="420"/>
         <w:rPr>
-          <w:rFonts w:hint="eastAsia"/>
           <w:color w:val="000000"/>
         </w:rPr>
       </w:pPr>
@@ -342,7 +341,6 @@
       <w:pPr>
         <w:ind w:firstLine="420"/>
         <w:rPr>
-          <w:rFonts w:hint="eastAsia"/>
           <w:color w:val="000000"/>
         </w:rPr>
       </w:pPr>
@@ -484,7 +482,6 @@
       <w:pPr>
         <w:ind w:firstLine="420"/>
         <w:rPr>
-          <w:rFonts w:hint="eastAsia"/>
           <w:color w:val="000000"/>
         </w:rPr>
       </w:pPr>
@@ -520,9 +517,6 @@
     <w:p>
       <w:pPr>
         <w:ind w:firstLine="420"/>
-        <w:rPr>
-          <w:rFonts w:hint="eastAsia"/>
-        </w:rPr>
       </w:pPr>
       <w:r>
         <w:rPr>
@@ -603,7 +597,13 @@
         <w:rPr>
           <w:rFonts w:hint="eastAsia"/>
         </w:rPr>
-        <w:t>对</w:t>
+        <w:t>保罗为什么责备加拉太人无知</w:t>
+      </w:r>
+      <w:r>
+        <w:rPr>
+          <w:rFonts w:hint="eastAsia"/>
+        </w:rPr>
+        <w:t>？</w:t>
       </w:r>
       <w:r>
         <w:rPr>
@@ -627,13 +627,7 @@
         <w:rPr>
           <w:rFonts w:hint="eastAsia"/>
         </w:rPr>
-        <w:t>-</w:t>
-      </w:r>
-      <w:r>
-        <w:rPr>
-          <w:rFonts w:hint="eastAsia"/>
-        </w:rPr>
-        <w:t>5</w:t>
+        <w:t>,3</w:t>
       </w:r>
       <w:r>
         <w:rPr>
@@ -655,7 +649,7 @@
         <w:rPr>
           <w:rFonts w:hint="eastAsia"/>
         </w:rPr>
-        <w:t>撒</w:t>
+        <w:t>无知</w:t>
       </w:r>
       <w:r>
         <w:rPr>
@@ -685,134 +679,267 @@
     <w:p>
       <w:pPr>
         <w:ind w:firstLine="420"/>
-      </w:pPr>
-      <w:r>
-        <w:t>V</w:t>
-      </w:r>
-      <w:r>
-        <w:rPr>
-          <w:rFonts w:hint="eastAsia"/>
-        </w:rPr>
-        <w:t>1</w:t>
-      </w:r>
-      <w:r>
-        <w:rPr>
-          <w:rFonts w:hint="eastAsia"/>
-        </w:rPr>
-        <w:t>a</w:t>
-      </w:r>
-      <w:r>
-        <w:rPr>
-          <w:rFonts w:hint="eastAsia"/>
-        </w:rPr>
-        <w:t>“</w:t>
-      </w:r>
-      <w:r>
-        <w:rPr>
-          <w:rFonts w:hint="eastAsia"/>
-        </w:rPr>
-        <w:t>天使</w:t>
-      </w:r>
-      <w:r>
-        <w:rPr>
-          <w:rFonts w:hint="eastAsia"/>
-        </w:rPr>
-        <w:t>”</w:t>
-      </w:r>
-      <w:r>
-        <w:rPr>
-          <w:rFonts w:hint="eastAsia"/>
-        </w:rPr>
-        <w:t>或“他”</w:t>
-      </w:r>
-      <w:r>
-        <w:rPr>
-          <w:rFonts w:hint="eastAsia"/>
-        </w:rPr>
-        <w:t>，</w:t>
-      </w:r>
-      <w:r>
-        <w:rPr>
-          <w:rFonts w:hint="eastAsia"/>
-        </w:rPr>
-        <w:t>应当是指陪伴先知解释</w:t>
-      </w:r>
-      <w:r>
-        <w:rPr>
-          <w:rFonts w:hint="eastAsia"/>
-        </w:rPr>
-        <w:t>异象的</w:t>
-      </w:r>
-      <w:r>
-        <w:rPr>
-          <w:rFonts w:hint="eastAsia"/>
-        </w:rPr>
-        <w:t>天使。</w:t>
-      </w:r>
-      <w:sdt>
-        <w:sdtPr>
-          <w:rPr>
-            <w:rFonts w:hint="eastAsia"/>
-          </w:rPr>
-          <w:id w:val="1585026781"/>
-          <w:citation/>
-        </w:sdtPr>
-        <w:sdtContent>
-          <w:r>
-            <w:fldChar w:fldCharType="begin"/>
-          </w:r>
-          <w:r>
-            <w:rPr>
-              <w:rFonts w:hint="eastAsia"/>
-            </w:rPr>
-            <w:instrText xml:space="preserve">CITATION </w:instrText>
-          </w:r>
-          <w:r>
-            <w:rPr>
-              <w:rFonts w:hint="eastAsia"/>
-            </w:rPr>
-            <w:instrText>丁道尔</w:instrText>
-          </w:r>
-          <w:r>
-            <w:rPr>
-              <w:rFonts w:hint="eastAsia"/>
-            </w:rPr>
-            <w:instrText xml:space="preserve"> \l 2052</w:instrText>
-          </w:r>
-          <w:r>
-            <w:fldChar w:fldCharType="separate"/>
-          </w:r>
-          <w:r>
-            <w:rPr>
-              <w:rFonts w:hint="eastAsia"/>
-              <w:noProof/>
-            </w:rPr>
-            <w:t xml:space="preserve"> (</w:t>
-          </w:r>
-          <w:r>
-            <w:rPr>
-              <w:rFonts w:hint="eastAsia"/>
-              <w:noProof/>
-            </w:rPr>
-            <w:t>丁道尔</w:t>
-          </w:r>
-          <w:r>
-            <w:rPr>
-              <w:rFonts w:hint="eastAsia"/>
-              <w:noProof/>
-            </w:rPr>
-            <w:t>)</w:t>
-          </w:r>
-          <w:r>
-            <w:fldChar w:fldCharType="end"/>
-          </w:r>
-        </w:sdtContent>
-      </w:sdt>
+        <w:rPr>
+          <w:rFonts w:hint="eastAsia"/>
+        </w:rPr>
+      </w:pPr>
+      <w:r>
+        <w:rPr>
+          <w:rFonts w:hint="eastAsia"/>
+        </w:rPr>
+        <w:t>一个念头，加拉太人真无知，太不像话了，保罗批评他们，真是该批，幸好我不是那样子的</w:t>
+      </w:r>
       <w:r>
         <w:rPr>
           <w:rFonts w:hint="eastAsia"/>
         </w:rPr>
         <w:t>。</w:t>
+      </w:r>
+    </w:p>
+    <w:p>
+      <w:pPr>
+        <w:ind w:firstLine="420"/>
+        <w:rPr>
+          <w:rFonts w:hint="eastAsia"/>
+        </w:rPr>
+      </w:pPr>
+      <w:r>
+        <w:rPr>
+          <w:rFonts w:hint="eastAsia"/>
+        </w:rPr>
+        <w:t>另一个念头，这</w:t>
+      </w:r>
+      <w:r>
+        <w:rPr>
+          <w:rFonts w:hint="eastAsia"/>
+        </w:rPr>
+        <w:t>无知的</w:t>
+      </w:r>
+      <w:r>
+        <w:rPr>
+          <w:rFonts w:hint="eastAsia"/>
+        </w:rPr>
+        <w:t>人</w:t>
+      </w:r>
+      <w:r>
+        <w:rPr>
+          <w:rFonts w:hint="eastAsia"/>
+        </w:rPr>
+        <w:t>，说的就是我</w:t>
+      </w:r>
+      <w:r>
+        <w:rPr>
+          <w:rFonts w:hint="eastAsia"/>
+        </w:rPr>
+        <w:t>，我跟当时的加拉太人一样无知</w:t>
+      </w:r>
+      <w:r>
+        <w:rPr>
+          <w:rFonts w:hint="eastAsia"/>
+        </w:rPr>
+        <w:t>。</w:t>
+      </w:r>
+    </w:p>
+    <w:p>
+      <w:pPr>
+        <w:ind w:firstLine="420"/>
+        <w:rPr>
+          <w:rFonts w:hint="eastAsia"/>
+        </w:rPr>
+      </w:pPr>
+      <w:r>
+        <w:rPr>
+          <w:rFonts w:hint="eastAsia"/>
+        </w:rPr>
+        <w:t>我们都别那么快地指责或自责，先来弄明白这个“无知”指的什么。</w:t>
+      </w:r>
+    </w:p>
+    <w:p>
+      <w:pPr>
+        <w:ind w:firstLine="420"/>
+        <w:rPr>
+          <w:rFonts w:hint="eastAsia"/>
+        </w:rPr>
+      </w:pPr>
+      <w:r>
+        <w:rPr>
+          <w:rFonts w:hint="eastAsia"/>
+        </w:rPr>
+        <w:t>“无知”这个词在英文圣经对应</w:t>
+      </w:r>
+      <w:r>
+        <w:rPr>
+          <w:rFonts w:hint="eastAsia"/>
+        </w:rPr>
+        <w:t>foolish</w:t>
+      </w:r>
+      <w:r>
+        <w:rPr>
+          <w:rFonts w:hint="eastAsia"/>
+        </w:rPr>
+        <w:t>，直译为“愚蠢的”，指缺乏常识或判断力。</w:t>
+      </w:r>
+    </w:p>
+    <w:p>
+      <w:pPr>
+        <w:ind w:firstLine="420"/>
+        <w:rPr>
+          <w:rFonts w:hint="eastAsia"/>
+        </w:rPr>
+      </w:pPr>
+      <w:r>
+        <w:rPr>
+          <w:rFonts w:hint="eastAsia"/>
+        </w:rPr>
+        <w:t>一节提到</w:t>
+      </w:r>
+      <w:r>
+        <w:rPr>
+          <w:rFonts w:hint="eastAsia"/>
+        </w:rPr>
+        <w:t>“活画”，</w:t>
+      </w:r>
+      <w:r>
+        <w:rPr>
+          <w:rFonts w:hint="eastAsia"/>
+        </w:rPr>
+        <w:t>即</w:t>
+      </w:r>
+      <w:r>
+        <w:rPr>
+          <w:rFonts w:hint="eastAsia"/>
+        </w:rPr>
+        <w:t>清晰透彻地表明，让人很容易明白。</w:t>
+      </w:r>
+      <w:r>
+        <w:rPr>
+          <w:rFonts w:hint="eastAsia"/>
+        </w:rPr>
+        <w:t>表示加拉太人对于有关耶稣基督钉十字架的真理，已经十分明白，他们对基督钉十字架的始末与果效，就像已活画在眼前那么清楚。</w:t>
+      </w:r>
+      <w:r>
+        <w:rPr>
+          <w:rFonts w:hint="eastAsia"/>
+        </w:rPr>
+        <w:t>他们既已明白救恩真道，且已经历救恩的功效，但他们竟然接受传异端者的观点，以致在真理的道路上受迷惑，陷入歧途。这种对主的道心怀二意</w:t>
+      </w:r>
+      <w:r>
+        <w:rPr>
+          <w:rFonts w:hint="eastAsia"/>
+        </w:rPr>
+        <w:t>、</w:t>
+      </w:r>
+      <w:r>
+        <w:rPr>
+          <w:rFonts w:hint="eastAsia"/>
+        </w:rPr>
+        <w:t>见异思迁的态度，是缺乏判断力的表现，被保罗看为是“无知”的。</w:t>
+      </w:r>
+    </w:p>
+    <w:p>
+      <w:pPr>
+        <w:ind w:firstLine="420"/>
+      </w:pPr>
+      <w:r>
+        <w:rPr>
+          <w:rFonts w:hint="eastAsia"/>
+        </w:rPr>
+        <w:t>异端者的观点可能是说：</w:t>
+      </w:r>
+      <w:r>
+        <w:rPr>
+          <w:rFonts w:hint="eastAsia"/>
+        </w:rPr>
+        <w:t>救恩</w:t>
+      </w:r>
+      <w:r>
+        <w:rPr>
+          <w:rFonts w:hint="eastAsia"/>
+        </w:rPr>
+        <w:t>光靠</w:t>
+      </w:r>
+      <w:r>
+        <w:rPr>
+          <w:rFonts w:hint="eastAsia"/>
+        </w:rPr>
+        <w:t>基督</w:t>
+      </w:r>
+      <w:r>
+        <w:rPr>
+          <w:rFonts w:hint="eastAsia"/>
+        </w:rPr>
+        <w:t>的恩典还不够</w:t>
+      </w:r>
+      <w:r>
+        <w:rPr>
+          <w:rFonts w:hint="eastAsia"/>
+        </w:rPr>
+        <w:t>完全，</w:t>
+      </w:r>
+      <w:r>
+        <w:rPr>
+          <w:rFonts w:hint="eastAsia"/>
+        </w:rPr>
+        <w:t>还需要</w:t>
+      </w:r>
+      <w:r>
+        <w:rPr>
+          <w:rFonts w:hint="eastAsia"/>
+        </w:rPr>
+        <w:t>加上人的作为（例如割礼），才能保证得救</w:t>
+      </w:r>
+      <w:r>
+        <w:rPr>
+          <w:rFonts w:hint="eastAsia"/>
+        </w:rPr>
+        <w:t>。</w:t>
+      </w:r>
+      <w:r>
+        <w:rPr>
+          <w:rFonts w:hint="eastAsia"/>
+        </w:rPr>
+        <w:t>你确认自己的得救已经完全了吗？</w:t>
+      </w:r>
+    </w:p>
+    <w:p>
+      <w:pPr>
+        <w:pStyle w:val="1"/>
+        <w:numPr>
+          <w:ilvl w:val="0"/>
+          <w:numId w:val="1"/>
+        </w:numPr>
+        <w:ind w:firstLineChars="0"/>
+      </w:pPr>
+      <w:r>
+        <w:rPr>
+          <w:rFonts w:hint="eastAsia"/>
+        </w:rPr>
+        <w:lastRenderedPageBreak/>
+        <w:t>第三节以反问的方式表明人无法“靠肉身成全”，肉身指什么？成全什么？</w:t>
+      </w:r>
+      <w:r>
+        <w:rPr>
+          <w:rFonts w:hint="eastAsia"/>
+        </w:rPr>
+        <w:t>（</w:t>
+      </w:r>
+      <w:r>
+        <w:rPr>
+          <w:rFonts w:hint="eastAsia"/>
+        </w:rPr>
+        <w:t>v</w:t>
+      </w:r>
+      <w:r>
+        <w:rPr>
+          <w:rFonts w:hint="eastAsia"/>
+        </w:rPr>
+        <w:t>3</w:t>
+      </w:r>
+      <w:r>
+        <w:rPr>
+          <w:rFonts w:hint="eastAsia"/>
+        </w:rPr>
+        <w:t>）</w:t>
       </w:r>
     </w:p>
     <w:p>
@@ -828,7 +955,19 @@
         <w:rPr>
           <w:rFonts w:hint="eastAsia"/>
         </w:rPr>
-        <w:t>神</w:t>
+        <w:t>成全什么</w:t>
+      </w:r>
+      <w:r>
+        <w:rPr>
+          <w:rFonts w:hint="eastAsia"/>
+        </w:rPr>
+        <w:t xml:space="preserve"> </w:t>
+      </w:r>
+      <w:r>
+        <w:rPr>
+          <w:rFonts w:hint="eastAsia"/>
+        </w:rPr>
+        <w:t>如何成全</w:t>
       </w:r>
       <w:r>
         <w:rPr>
@@ -846,7 +985,7 @@
         <w:rPr>
           <w:rFonts w:hint="eastAsia"/>
         </w:rPr>
-        <w:t>2</w:t>
+        <w:t>3</w:t>
       </w:r>
       <w:r>
         <w:rPr>
@@ -858,12 +997,15 @@
     <w:p>
       <w:pPr>
         <w:ind w:firstLine="420"/>
-      </w:pPr>
-      <w:r>
-        <w:rPr>
-          <w:rFonts w:hint="eastAsia"/>
-        </w:rPr>
-        <w:t>应用：。</w:t>
+        <w:rPr>
+          <w:rFonts w:hint="eastAsia"/>
+        </w:rPr>
+      </w:pPr>
+      <w:r>
+        <w:rPr>
+          <w:rFonts w:hint="eastAsia"/>
+        </w:rPr>
+        <w:t>叫人信耶稣得救诚然是凭恩典，但得救以后如何成全这“得救”？成全得救的意思指保持“得救”，不至失落。靠肉身在保罗那个时代指行律法，比如受割礼，当今时代指靠人的行为。</w:t>
       </w:r>
     </w:p>
     <w:p>
@@ -874,13 +1016,59 @@
         <w:rPr>
           <w:rFonts w:hint="eastAsia"/>
         </w:rPr>
-        <w:t>过渡</w:t>
-      </w:r>
-      <w:r>
-        <w:rPr>
-          <w:rFonts w:hint="eastAsia"/>
-        </w:rPr>
-        <w:t>：</w:t>
+        <w:t>得救的初步是凭神的恩典和人的信心，得救之后还是靠神的恩典来保持得救。救恩之创始与成终都在乎基督（来</w:t>
+      </w:r>
+      <w:r>
+        <w:rPr>
+          <w:rFonts w:hint="eastAsia"/>
+        </w:rPr>
+        <w:t>12:2</w:t>
+      </w:r>
+      <w:r>
+        <w:rPr>
+          <w:rFonts w:hint="eastAsia"/>
+        </w:rPr>
+        <w:t>），其间并不容加入人的功劳。</w:t>
+      </w:r>
+    </w:p>
+    <w:p>
+      <w:pPr>
+        <w:ind w:firstLine="420"/>
+      </w:pPr>
+      <w:r>
+        <w:rPr>
+          <w:rFonts w:hint="eastAsia"/>
+        </w:rPr>
+        <w:t>事实上，割礼这件事本身就与福音的原则不能相合。不是每个人都适用的，它只施行在男人身上。所以割礼只适用于整个民族，不适用每一个“个人”。它是神向亚伯拉罕和他的后代──整个希伯来民族──立约所用的记号。但福音的原理不是按整个民族来算，乃是按个人来算的。每个人必须个别地接受基督</w:t>
+      </w:r>
+      <w:r>
+        <w:rPr>
+          <w:rFonts w:hint="eastAsia"/>
+        </w:rPr>
+        <w:t>耶稣做</w:t>
+      </w:r>
+      <w:r>
+        <w:rPr>
+          <w:rFonts w:hint="eastAsia"/>
+        </w:rPr>
+        <w:t>救主，然后各人自己可以得救。绝不会是男人信了，女人便可以不必信。所以在新约下得救的人，乃是个别地（包括男或女）与基督“立约”，就是接受基督用祂血所立的新约和它的功效。这样，割礼根本无法适用于新约下的男女信徒，作为一种“立约”的记号，以表示他们是神的子民。神也没有以割礼为信徒得救的凭据，乃是以所应许的圣灵住在信徒心中，作为他们得救的凭据。</w:t>
+      </w:r>
+    </w:p>
+    <w:p>
+      <w:pPr>
+        <w:ind w:firstLine="420"/>
+      </w:pPr>
+      <w:r>
+        <w:rPr>
+          <w:rFonts w:hint="eastAsia"/>
+        </w:rPr>
+        <w:t>虽然许多人以为，凭恩典得救有纵容人犯罪的可能；但神有另外更好的法则约束信徒的行事。上文已经讲过，信徒是“靠圣灵入门”，所以信徒的行事也该凭圣灵的指引。我们虽然不在律法之下，却在圣灵的管治之</w:t>
+      </w:r>
+      <w:r>
+        <w:rPr>
+          <w:rFonts w:hint="eastAsia"/>
+        </w:rPr>
+        <w:t>下。这比律法上字句的管理更为严密，因此信徒最大的责任是顺服圣灵</w:t>
       </w:r>
       <w:r>
         <w:rPr>
@@ -902,7 +1090,7 @@
         <w:rPr>
           <w:rFonts w:hint="eastAsia"/>
         </w:rPr>
-        <w:t>劝</w:t>
+        <w:t>亚伯拉罕信心的果效</w:t>
       </w:r>
       <w:r>
         <w:rPr>
@@ -914,13 +1102,7 @@
         <w:rPr>
           <w:rFonts w:hint="eastAsia"/>
         </w:rPr>
-        <w:t>v</w:t>
-      </w:r>
-      <w:r>
-        <w:rPr>
-          <w:rFonts w:hint="eastAsia"/>
-        </w:rPr>
-        <w:t>6</w:t>
+        <w:t>v6</w:t>
       </w:r>
       <w:r>
         <w:rPr>
@@ -932,7 +1114,7 @@
         <w:rPr>
           <w:rFonts w:hint="eastAsia"/>
         </w:rPr>
-        <w:t>10</w:t>
+        <w:t>9</w:t>
       </w:r>
       <w:r>
         <w:rPr>
@@ -943,128 +1125,153 @@
     </w:p>
     <w:p>
       <w:pPr>
-        <w:pStyle w:val="2"/>
-        <w:numPr>
-          <w:ilvl w:val="1"/>
-          <w:numId w:val="1"/>
-        </w:numPr>
-        <w:ind w:firstLineChars="0"/>
-      </w:pPr>
-      <w:r>
-        <w:rPr>
-          <w:rFonts w:hint="eastAsia"/>
-        </w:rPr>
-        <w:t>道</w:t>
-      </w:r>
-      <w:r>
-        <w:rPr>
-          <w:rFonts w:hint="eastAsia"/>
-        </w:rPr>
-        <w:t>（</w:t>
-      </w:r>
-      <w:r>
-        <w:rPr>
-          <w:rFonts w:hint="eastAsia"/>
-        </w:rPr>
-        <w:t>v</w:t>
-      </w:r>
-      <w:r>
-        <w:rPr>
-          <w:rFonts w:hint="eastAsia"/>
-        </w:rPr>
-        <w:t>6</w:t>
-      </w:r>
-      <w:r>
-        <w:rPr>
-          <w:rFonts w:hint="eastAsia"/>
-        </w:rPr>
-        <w:t>-</w:t>
-      </w:r>
-      <w:r>
-        <w:rPr>
-          <w:rFonts w:hint="eastAsia"/>
-        </w:rPr>
-        <w:t>7</w:t>
-      </w:r>
-      <w:r>
-        <w:rPr>
-          <w:rFonts w:hint="eastAsia"/>
-        </w:rPr>
-        <w:t>）</w:t>
-      </w:r>
-    </w:p>
-    <w:p>
-      <w:pPr>
         <w:ind w:firstLine="420"/>
-      </w:pPr>
-      <w:r>
-        <w:rPr>
-          <w:rFonts w:hint="eastAsia"/>
-        </w:rPr>
-        <w:t>。</w:t>
-      </w:r>
-    </w:p>
-    <w:p>
-      <w:pPr>
-        <w:pStyle w:val="2"/>
-        <w:numPr>
-          <w:ilvl w:val="1"/>
-          <w:numId w:val="1"/>
-        </w:numPr>
-        <w:ind w:firstLineChars="0"/>
-      </w:pPr>
-      <w:r>
-        <w:rPr>
-          <w:rFonts w:hint="eastAsia"/>
-        </w:rPr>
-        <w:t>许</w:t>
-      </w:r>
-      <w:r>
-        <w:rPr>
-          <w:rFonts w:hint="eastAsia"/>
-        </w:rPr>
-        <w:t>（</w:t>
-      </w:r>
-      <w:r>
-        <w:rPr>
-          <w:rFonts w:hint="eastAsia"/>
-        </w:rPr>
-        <w:t>v</w:t>
-      </w:r>
-      <w:r>
-        <w:rPr>
-          <w:rFonts w:hint="eastAsia"/>
-        </w:rPr>
-        <w:t>8</w:t>
-      </w:r>
-      <w:r>
-        <w:rPr>
-          <w:rFonts w:hint="eastAsia"/>
-        </w:rPr>
-        <w:t>-</w:t>
-      </w:r>
-      <w:r>
-        <w:rPr>
-          <w:rFonts w:hint="eastAsia"/>
-        </w:rPr>
-        <w:t>10</w:t>
-      </w:r>
-      <w:r>
-        <w:rPr>
-          <w:rFonts w:hint="eastAsia"/>
-        </w:rPr>
-        <w:t>）</w:t>
+        <w:rPr>
+          <w:rFonts w:hint="eastAsia"/>
+        </w:rPr>
+      </w:pPr>
+      <w:r>
+        <w:rPr>
+          <w:rFonts w:hint="eastAsia"/>
+        </w:rPr>
+        <w:t>亚伯拉罕是信心的父，又是以色列人属肉身的祖宗。犹太主义者所热心的“割礼”，是由亚伯拉罕开始（</w:t>
+      </w:r>
+      <w:r>
+        <w:rPr>
+          <w:rFonts w:hint="eastAsia"/>
+        </w:rPr>
+        <w:t>创</w:t>
+      </w:r>
+      <w:r>
+        <w:rPr>
+          <w:rFonts w:hint="eastAsia"/>
+        </w:rPr>
+        <w:t>17:9</w:t>
+      </w:r>
+      <w:r>
+        <w:rPr>
+          <w:rFonts w:hint="eastAsia"/>
+        </w:rPr>
+        <w:t>-14</w:t>
+      </w:r>
+      <w:r>
+        <w:rPr>
+          <w:rFonts w:hint="eastAsia"/>
+        </w:rPr>
+        <w:t>）。这样，若这割礼的创始人亚伯拉罕尚且不是因割礼称义，乃因“信”神应许而称义，则一切照着亚伯拉罕信心之踪迹去行人，和一切作亚伯拉罕属肉身的子孙之犹太人，岂能凭割礼称义呢？况且“割礼”不过是神与亚伯拉罕立约的“记号”，并非使他称义的原因──“并且他受了割礼的记号，作他未受割礼的时候因信称义的印证，叫他他一切未受割礼而信之人的父，使他们也算为义”（罗</w:t>
+      </w:r>
+      <w:r>
+        <w:rPr>
+          <w:rFonts w:hint="eastAsia"/>
+        </w:rPr>
+        <w:t>4:11</w:t>
+      </w:r>
+      <w:r>
+        <w:rPr>
+          <w:rFonts w:hint="eastAsia"/>
+        </w:rPr>
+        <w:t>）。所以，割礼不过证明他是已经称义的人，却不是他得称义的方法。</w:t>
       </w:r>
     </w:p>
     <w:p>
       <w:pPr>
         <w:ind w:firstLine="420"/>
-      </w:pPr>
-      <w:r>
-        <w:rPr>
-          <w:rFonts w:hint="eastAsia"/>
-        </w:rPr>
-        <w:t>。</w:t>
+        <w:rPr>
+          <w:rFonts w:hint="eastAsia"/>
+        </w:rPr>
+      </w:pPr>
+      <w:r>
+        <w:rPr>
+          <w:rFonts w:hint="eastAsia"/>
+        </w:rPr>
+        <w:t>称义</w:t>
+      </w:r>
+      <w:r>
+        <w:rPr>
+          <w:rFonts w:hint="eastAsia"/>
+        </w:rPr>
+        <w:t xml:space="preserve"> </w:t>
+      </w:r>
+    </w:p>
+    <w:p>
+      <w:pPr>
+        <w:ind w:firstLine="420"/>
+        <w:rPr>
+          <w:rFonts w:hint="eastAsia"/>
+        </w:rPr>
+      </w:pPr>
+      <w:r>
+        <w:rPr>
+          <w:rFonts w:hint="eastAsia"/>
+        </w:rPr>
+        <w:t>应许</w:t>
+      </w:r>
+      <w:r>
+        <w:rPr>
+          <w:rFonts w:hint="eastAsia"/>
+        </w:rPr>
+        <w:t xml:space="preserve"> </w:t>
+      </w:r>
+    </w:p>
+    <w:p>
+      <w:pPr>
+        <w:ind w:firstLine="420"/>
+        <w:rPr>
+          <w:rFonts w:hint="eastAsia"/>
+        </w:rPr>
+      </w:pPr>
+      <w:r>
+        <w:rPr>
+          <w:rFonts w:hint="eastAsia"/>
+        </w:rPr>
+        <w:t>纪念</w:t>
+      </w:r>
+      <w:r>
+        <w:rPr>
+          <w:rFonts w:hint="eastAsia"/>
+        </w:rPr>
+        <w:t xml:space="preserve"> </w:t>
+      </w:r>
+      <w:r>
+        <w:rPr>
+          <w:rFonts w:hint="eastAsia"/>
+        </w:rPr>
+        <w:t>家谱</w:t>
+      </w:r>
+      <w:r>
+        <w:rPr>
+          <w:rFonts w:hint="eastAsia"/>
+        </w:rPr>
+        <w:t xml:space="preserve"> </w:t>
+      </w:r>
+      <w:r>
+        <w:rPr>
+          <w:rFonts w:hint="eastAsia"/>
+        </w:rPr>
+        <w:t>信心榜样</w:t>
+      </w:r>
+      <w:r>
+        <w:rPr>
+          <w:rFonts w:hint="eastAsia"/>
+        </w:rPr>
+        <w:t xml:space="preserve"> </w:t>
+      </w:r>
+      <w:r>
+        <w:rPr>
+          <w:rFonts w:hint="eastAsia"/>
+        </w:rPr>
+        <w:t>信心之父</w:t>
+      </w:r>
+    </w:p>
+    <w:p>
+      <w:pPr>
+        <w:ind w:firstLine="420"/>
+      </w:pPr>
+      <w:r>
+        <w:rPr>
+          <w:rFonts w:hint="eastAsia"/>
+        </w:rPr>
+        <w:t>祝福的管道</w:t>
       </w:r>
     </w:p>
     <w:p>
@@ -1081,63 +1288,6 @@
           <w:rFonts w:hint="eastAsia"/>
         </w:rPr>
         <w:lastRenderedPageBreak/>
-        <w:t>司</w:t>
-      </w:r>
-      <w:r>
-        <w:rPr>
-          <w:rFonts w:hint="eastAsia"/>
-        </w:rPr>
-        <w:t>（来</w:t>
-      </w:r>
-      <w:r>
-        <w:rPr>
-          <w:rFonts w:hint="eastAsia"/>
-        </w:rPr>
-        <w:t>10:11-14</w:t>
-      </w:r>
-      <w:r>
-        <w:rPr>
-          <w:rFonts w:hint="eastAsia"/>
-        </w:rPr>
-        <w:t>，彼前</w:t>
-      </w:r>
-      <w:r>
-        <w:rPr>
-          <w:rFonts w:hint="eastAsia"/>
-        </w:rPr>
-        <w:t>2:9</w:t>
-      </w:r>
-      <w:r>
-        <w:rPr>
-          <w:rFonts w:hint="eastAsia"/>
-        </w:rPr>
-        <w:t>）</w:t>
-      </w:r>
-    </w:p>
-    <w:p>
-      <w:pPr>
-        <w:ind w:firstLine="420"/>
-      </w:pPr>
-      <w:r>
-        <w:rPr>
-          <w:rFonts w:hint="eastAsia"/>
-        </w:rPr>
-        <w:t>。</w:t>
-      </w:r>
-    </w:p>
-    <w:p>
-      <w:pPr>
-        <w:pStyle w:val="1"/>
-        <w:numPr>
-          <w:ilvl w:val="0"/>
-          <w:numId w:val="1"/>
-        </w:numPr>
-        <w:ind w:firstLineChars="0"/>
-      </w:pPr>
-      <w:r>
-        <w:rPr>
-          <w:rFonts w:hint="eastAsia"/>
-        </w:rPr>
         <w:t>总结</w:t>
       </w:r>
     </w:p>
@@ -1265,7 +1415,7 @@
                 <w:bCs/>
                 <w:noProof/>
               </w:rPr>
-              <w:t>2</w:t>
+              <w:t>3</w:t>
             </w:r>
             <w:r>
               <w:rPr>
@@ -1313,7 +1463,7 @@
                 <w:bCs/>
                 <w:noProof/>
               </w:rPr>
-              <w:t>2</w:t>
+              <w:t>3</w:t>
             </w:r>
             <w:r>
               <w:rPr>

--- a/share/加拉太书/加3_1-9因信称义/加3_1-9因信称义.docx
+++ b/share/加拉太书/加3_1-9因信称义/加3_1-9因信称义.docx
@@ -72,7 +72,21 @@
         <w:rPr>
           <w:rFonts w:hint="eastAsia"/>
         </w:rPr>
-        <w:t>加拉太书</w:t>
+        <w:t>加拉</w:t>
+      </w:r>
+      <w:proofErr w:type="gramStart"/>
+      <w:r>
+        <w:rPr>
+          <w:rFonts w:hint="eastAsia"/>
+        </w:rPr>
+        <w:t>太</w:t>
+      </w:r>
+      <w:proofErr w:type="gramEnd"/>
+      <w:r>
+        <w:rPr>
+          <w:rFonts w:hint="eastAsia"/>
+        </w:rPr>
+        <w:t>书</w:t>
       </w:r>
       <w:r>
         <w:rPr>
@@ -96,13 +110,27 @@
         <w:rPr>
           <w:rFonts w:hint="eastAsia"/>
         </w:rPr>
-        <w:t>我们以</w:t>
-      </w:r>
-      <w:r>
-        <w:rPr>
-          <w:rFonts w:hint="eastAsia"/>
-        </w:rPr>
-        <w:t>启应的方式</w:t>
+        <w:t>我们</w:t>
+      </w:r>
+      <w:proofErr w:type="gramStart"/>
+      <w:r>
+        <w:rPr>
+          <w:rFonts w:hint="eastAsia"/>
+        </w:rPr>
+        <w:t>以</w:t>
+      </w:r>
+      <w:r>
+        <w:rPr>
+          <w:rFonts w:hint="eastAsia"/>
+        </w:rPr>
+        <w:t>启应的</w:t>
+      </w:r>
+      <w:proofErr w:type="gramEnd"/>
+      <w:r>
+        <w:rPr>
+          <w:rFonts w:hint="eastAsia"/>
+        </w:rPr>
+        <w:t>方式</w:t>
       </w:r>
       <w:r>
         <w:rPr>
@@ -267,11 +295,19 @@
         </w:rPr>
         <w:t>3-4</w:t>
       </w:r>
-      <w:r>
-        <w:rPr>
-          <w:rFonts w:hint="eastAsia"/>
-        </w:rPr>
-        <w:t>两章，开始为福音真理辩护，借着律法与恩典的比较，反复证明因信称义的福音要道</w:t>
+      <w:proofErr w:type="gramStart"/>
+      <w:r>
+        <w:rPr>
+          <w:rFonts w:hint="eastAsia"/>
+        </w:rPr>
+        <w:t>两</w:t>
+      </w:r>
+      <w:proofErr w:type="gramEnd"/>
+      <w:r>
+        <w:rPr>
+          <w:rFonts w:hint="eastAsia"/>
+        </w:rPr>
+        <w:t>章，开始为福音真理辩护，借着律法与恩典的比较，反复证明因信称义的福音要道</w:t>
       </w:r>
       <w:r>
         <w:rPr>
@@ -435,6 +471,7 @@
         </w:rPr>
         <w:t>节重复出现。受圣灵，意味着重生得救、</w:t>
       </w:r>
+      <w:proofErr w:type="gramStart"/>
       <w:r>
         <w:rPr>
           <w:rFonts w:hint="eastAsia"/>
@@ -447,13 +484,21 @@
           <w:rFonts w:hint="eastAsia"/>
           <w:color w:val="000000"/>
         </w:rPr>
-        <w:t>称义，</w:t>
-      </w:r>
+        <w:t>称义</w:t>
+      </w:r>
+      <w:proofErr w:type="gramEnd"/>
       <w:r>
         <w:rPr>
           <w:rFonts w:hint="eastAsia"/>
           <w:color w:val="000000"/>
         </w:rPr>
+        <w:t>，</w:t>
+      </w:r>
+      <w:r>
+        <w:rPr>
+          <w:rFonts w:hint="eastAsia"/>
+          <w:color w:val="000000"/>
+        </w:rPr>
         <w:t>这</w:t>
       </w:r>
       <w:r>
@@ -468,13 +513,29 @@
           <w:rFonts w:hint="eastAsia"/>
           <w:color w:val="000000"/>
         </w:rPr>
-        <w:t>以加拉太人为例，</w:t>
-      </w:r>
+        <w:t>以加拉</w:t>
+      </w:r>
+      <w:proofErr w:type="gramStart"/>
       <w:r>
         <w:rPr>
           <w:rFonts w:hint="eastAsia"/>
           <w:color w:val="000000"/>
         </w:rPr>
+        <w:t>太</w:t>
+      </w:r>
+      <w:proofErr w:type="gramEnd"/>
+      <w:r>
+        <w:rPr>
+          <w:rFonts w:hint="eastAsia"/>
+          <w:color w:val="000000"/>
+        </w:rPr>
+        <w:t>人为例，</w:t>
+      </w:r>
+      <w:r>
+        <w:rPr>
+          <w:rFonts w:hint="eastAsia"/>
+          <w:color w:val="000000"/>
+        </w:rPr>
         <w:t>论证了称义是因为信福音，即因信称义。</w:t>
       </w:r>
     </w:p>
@@ -552,7 +613,21 @@
         <w:rPr>
           <w:rFonts w:hint="eastAsia"/>
         </w:rPr>
-        <w:t>分别以加拉太人和亚伯拉罕</w:t>
+        <w:t>分别以加拉</w:t>
+      </w:r>
+      <w:proofErr w:type="gramStart"/>
+      <w:r>
+        <w:rPr>
+          <w:rFonts w:hint="eastAsia"/>
+        </w:rPr>
+        <w:t>太</w:t>
+      </w:r>
+      <w:proofErr w:type="gramEnd"/>
+      <w:r>
+        <w:rPr>
+          <w:rFonts w:hint="eastAsia"/>
+        </w:rPr>
+        <w:t>人和亚伯拉罕</w:t>
       </w:r>
       <w:r>
         <w:rPr>
@@ -597,7 +672,21 @@
         <w:rPr>
           <w:rFonts w:hint="eastAsia"/>
         </w:rPr>
-        <w:t>保罗为什么责备加拉太人无知</w:t>
+        <w:t>保罗为什么责备加拉</w:t>
+      </w:r>
+      <w:proofErr w:type="gramStart"/>
+      <w:r>
+        <w:rPr>
+          <w:rFonts w:hint="eastAsia"/>
+        </w:rPr>
+        <w:t>太</w:t>
+      </w:r>
+      <w:proofErr w:type="gramEnd"/>
+      <w:r>
+        <w:rPr>
+          <w:rFonts w:hint="eastAsia"/>
+        </w:rPr>
+        <w:t>人无知</w:t>
       </w:r>
       <w:r>
         <w:rPr>
@@ -679,15 +768,40 @@
     <w:p>
       <w:pPr>
         <w:ind w:firstLine="420"/>
-        <w:rPr>
-          <w:rFonts w:hint="eastAsia"/>
-        </w:rPr>
-      </w:pPr>
-      <w:r>
-        <w:rPr>
-          <w:rFonts w:hint="eastAsia"/>
-        </w:rPr>
-        <w:t>一个念头，加拉太人真无知，太不像话了，保罗批评他们，真是该批，幸好我不是那样子的</w:t>
+      </w:pPr>
+      <w:r>
+        <w:rPr>
+          <w:rFonts w:hint="eastAsia"/>
+        </w:rPr>
+        <w:t>一个念头，加拉</w:t>
+      </w:r>
+      <w:proofErr w:type="gramStart"/>
+      <w:r>
+        <w:rPr>
+          <w:rFonts w:hint="eastAsia"/>
+        </w:rPr>
+        <w:t>太</w:t>
+      </w:r>
+      <w:proofErr w:type="gramEnd"/>
+      <w:r>
+        <w:rPr>
+          <w:rFonts w:hint="eastAsia"/>
+        </w:rPr>
+        <w:t>人真无知，太不像话了，保</w:t>
+      </w:r>
+      <w:proofErr w:type="gramStart"/>
+      <w:r>
+        <w:rPr>
+          <w:rFonts w:hint="eastAsia"/>
+        </w:rPr>
+        <w:t>罗批评</w:t>
+      </w:r>
+      <w:proofErr w:type="gramEnd"/>
+      <w:r>
+        <w:rPr>
+          <w:rFonts w:hint="eastAsia"/>
+        </w:rPr>
+        <w:t>他们，真是该批，幸好我不是那样子的</w:t>
       </w:r>
       <w:r>
         <w:rPr>
@@ -699,9 +813,6 @@
     <w:p>
       <w:pPr>
         <w:ind w:firstLine="420"/>
-        <w:rPr>
-          <w:rFonts w:hint="eastAsia"/>
-        </w:rPr>
       </w:pPr>
       <w:r>
         <w:rPr>
@@ -731,7 +842,21 @@
         <w:rPr>
           <w:rFonts w:hint="eastAsia"/>
         </w:rPr>
-        <w:t>，我跟当时的加拉太人一样无知</w:t>
+        <w:t>，我跟当时的加拉</w:t>
+      </w:r>
+      <w:proofErr w:type="gramStart"/>
+      <w:r>
+        <w:rPr>
+          <w:rFonts w:hint="eastAsia"/>
+        </w:rPr>
+        <w:t>太</w:t>
+      </w:r>
+      <w:proofErr w:type="gramEnd"/>
+      <w:r>
+        <w:rPr>
+          <w:rFonts w:hint="eastAsia"/>
+        </w:rPr>
+        <w:t>人一样无知</w:t>
       </w:r>
       <w:r>
         <w:rPr>
@@ -743,9 +868,6 @@
     <w:p>
       <w:pPr>
         <w:ind w:firstLine="420"/>
-        <w:rPr>
-          <w:rFonts w:hint="eastAsia"/>
-        </w:rPr>
       </w:pPr>
       <w:r>
         <w:rPr>
@@ -757,9 +879,6 @@
     <w:p>
       <w:pPr>
         <w:ind w:firstLine="420"/>
-        <w:rPr>
-          <w:rFonts w:hint="eastAsia"/>
-        </w:rPr>
       </w:pPr>
       <w:r>
         <w:rPr>
@@ -783,9 +902,6 @@
     <w:p>
       <w:pPr>
         <w:ind w:firstLine="420"/>
-        <w:rPr>
-          <w:rFonts w:hint="eastAsia"/>
-        </w:rPr>
       </w:pPr>
       <w:r>
         <w:rPr>
@@ -815,13 +931,41 @@
         <w:rPr>
           <w:rFonts w:hint="eastAsia"/>
         </w:rPr>
-        <w:t>表示加拉太人对于有关耶稣基督钉十字架的真理，已经十分明白，他们对基督钉十字架的始末与果效，就像已活画在眼前那么清楚。</w:t>
-      </w:r>
-      <w:r>
-        <w:rPr>
-          <w:rFonts w:hint="eastAsia"/>
-        </w:rPr>
-        <w:t>他们既已明白救恩真道，且已经历救恩的功效，但他们竟然接受传异端者的观点，以致在真理的道路上受迷惑，陷入歧途。这种对主的道心怀二意</w:t>
+        <w:t>表示加拉</w:t>
+      </w:r>
+      <w:proofErr w:type="gramStart"/>
+      <w:r>
+        <w:rPr>
+          <w:rFonts w:hint="eastAsia"/>
+        </w:rPr>
+        <w:t>太</w:t>
+      </w:r>
+      <w:proofErr w:type="gramEnd"/>
+      <w:r>
+        <w:rPr>
+          <w:rFonts w:hint="eastAsia"/>
+        </w:rPr>
+        <w:t>人对于有关耶稣基督钉十字架的真理，已经十分明白，他们对基督钉十字架的始末与果效，就像已活画在眼前那么清楚。</w:t>
+      </w:r>
+      <w:r>
+        <w:rPr>
+          <w:rFonts w:hint="eastAsia"/>
+        </w:rPr>
+        <w:t>他们既已</w:t>
+      </w:r>
+      <w:proofErr w:type="gramStart"/>
+      <w:r>
+        <w:rPr>
+          <w:rFonts w:hint="eastAsia"/>
+        </w:rPr>
+        <w:t>明白救恩真道</w:t>
+      </w:r>
+      <w:proofErr w:type="gramEnd"/>
+      <w:r>
+        <w:rPr>
+          <w:rFonts w:hint="eastAsia"/>
+        </w:rPr>
+        <w:t>，且已经历救恩的功效，但他们竟然接受传异端者的观点，以致在真理的道路上受迷惑，陷入歧途。这种对主的道心怀二意</w:t>
       </w:r>
       <w:r>
         <w:rPr>
@@ -1005,7 +1149,75 @@
         <w:rPr>
           <w:rFonts w:hint="eastAsia"/>
         </w:rPr>
-        <w:t>叫人信耶稣得救诚然是凭恩典，但得救以后如何成全这“得救”？成全得救的意思指保持“得救”，不至失落。靠肉身在保罗那个时代指行律法，比如受割礼，当今时代指靠人的行为。</w:t>
+        <w:t>本节是责备加拉</w:t>
+      </w:r>
+      <w:proofErr w:type="gramStart"/>
+      <w:r>
+        <w:rPr>
+          <w:rFonts w:hint="eastAsia"/>
+        </w:rPr>
+        <w:t>太</w:t>
+      </w:r>
+      <w:proofErr w:type="gramEnd"/>
+      <w:r>
+        <w:rPr>
+          <w:rFonts w:hint="eastAsia"/>
+        </w:rPr>
+        <w:t>人不继续靠圣灵。“靠圣灵入门”指他们得救的经历，“靠肉身成全”指他们想靠肉身方面之受割礼以成全他们的得救。既然靠圣灵而生入神的家，怎么还要靠肉身的割礼去成全呢？得救既是圣灵的工作，</w:t>
+      </w:r>
+      <w:proofErr w:type="gramStart"/>
+      <w:r>
+        <w:rPr>
+          <w:rFonts w:hint="eastAsia"/>
+        </w:rPr>
+        <w:t>所得着</w:t>
+      </w:r>
+      <w:proofErr w:type="gramEnd"/>
+      <w:r>
+        <w:rPr>
+          <w:rFonts w:hint="eastAsia"/>
+        </w:rPr>
+        <w:t>的是圣灵生的生命，而割礼却只关乎肉身的事，是人的工作。这样，肉身的割礼怎么能成全圣灵的工作？主耶稣明说︰“从肉身在的就是肉身，从灵生的就是灵”（约</w:t>
+      </w:r>
+      <w:r>
+        <w:rPr>
+          <w:rFonts w:hint="eastAsia"/>
+        </w:rPr>
+        <w:t>3:6</w:t>
+      </w:r>
+      <w:r>
+        <w:rPr>
+          <w:rFonts w:hint="eastAsia"/>
+        </w:rPr>
+        <w:t>），可见无论怎样改造这“身”，依然是肉身，不是灵。而得救乃是得着另一种属灵生命，不是人所能</w:t>
+      </w:r>
+      <w:proofErr w:type="gramStart"/>
+      <w:r>
+        <w:rPr>
+          <w:rFonts w:hint="eastAsia"/>
+        </w:rPr>
+        <w:t>作成</w:t>
+      </w:r>
+      <w:proofErr w:type="gramEnd"/>
+      <w:r>
+        <w:rPr>
+          <w:rFonts w:hint="eastAsia"/>
+        </w:rPr>
+        <w:t>的，乃是圣灵藉基督的救赎所</w:t>
+      </w:r>
+      <w:proofErr w:type="gramStart"/>
+      <w:r>
+        <w:rPr>
+          <w:rFonts w:hint="eastAsia"/>
+        </w:rPr>
+        <w:t>作成</w:t>
+      </w:r>
+      <w:proofErr w:type="gramEnd"/>
+      <w:r>
+        <w:rPr>
+          <w:rFonts w:hint="eastAsia"/>
+        </w:rPr>
+        <w:t>的。所以要凭肉身的割礼成全圣灵的工作，就等于怀疑基督救恩的完全功效。</w:t>
       </w:r>
     </w:p>
     <w:p>
@@ -1016,7 +1228,46 @@
         <w:rPr>
           <w:rFonts w:hint="eastAsia"/>
         </w:rPr>
-        <w:t>得救的初步是凭神的恩典和人的信心，得救之后还是靠神的恩典来保持得救。救恩之创始与成终都在乎基督（来</w:t>
+        <w:t>叫人信耶稣得救诚然是凭恩典，但得救以后如何成全这“得救”？成全得救的意思指保持“得救”，不至失落。靠肉身在保</w:t>
+      </w:r>
+      <w:proofErr w:type="gramStart"/>
+      <w:r>
+        <w:rPr>
+          <w:rFonts w:hint="eastAsia"/>
+        </w:rPr>
+        <w:t>罗那个</w:t>
+      </w:r>
+      <w:proofErr w:type="gramEnd"/>
+      <w:r>
+        <w:rPr>
+          <w:rFonts w:hint="eastAsia"/>
+        </w:rPr>
+        <w:t>时代指行律法，比如受割礼，当今时代指靠人的行为。</w:t>
+      </w:r>
+    </w:p>
+    <w:p>
+      <w:pPr>
+        <w:ind w:firstLine="420"/>
+      </w:pPr>
+      <w:r>
+        <w:rPr>
+          <w:rFonts w:hint="eastAsia"/>
+        </w:rPr>
+        <w:t>得救的初步是凭神的恩典和人的信心，得救之后还是靠神的恩典来保持得救。救恩之创始</w:t>
+      </w:r>
+      <w:proofErr w:type="gramStart"/>
+      <w:r>
+        <w:rPr>
+          <w:rFonts w:hint="eastAsia"/>
+        </w:rPr>
+        <w:t>与成终都</w:t>
+      </w:r>
+      <w:proofErr w:type="gramEnd"/>
+      <w:r>
+        <w:rPr>
+          <w:rFonts w:hint="eastAsia"/>
+        </w:rPr>
+        <w:t>在乎基督（来</w:t>
       </w:r>
       <w:r>
         <w:rPr>
@@ -1039,7 +1290,21 @@
         <w:rPr>
           <w:rFonts w:hint="eastAsia"/>
         </w:rPr>
-        <w:t>事实上，割礼这件事本身就与福音的原则不能相合。不是每个人都适用的，它只施行在男人身上。所以割礼只适用于整个民族，不适用每一个“个人”。它是神向亚伯拉罕和他的后代──整个希伯来民族──立约所用的记号。但福音的原理不是按整个民族来算，乃是按个人来算的。每个人必须个别地接受基督</w:t>
+        <w:t>事实上，割礼这件事本身就与福音的原则不能相合。不是每个人都适用的，它只施行在男人身上。所以</w:t>
+      </w:r>
+      <w:proofErr w:type="gramStart"/>
+      <w:r>
+        <w:rPr>
+          <w:rFonts w:hint="eastAsia"/>
+        </w:rPr>
+        <w:t>割礼只</w:t>
+      </w:r>
+      <w:proofErr w:type="gramEnd"/>
+      <w:r>
+        <w:rPr>
+          <w:rFonts w:hint="eastAsia"/>
+        </w:rPr>
+        <w:t>适用于整个民族，不适用每一个“个人”。它是神向亚伯拉罕和他的后代──整个希伯来民族──立约所用的记号。但福音的原理不是按整个民族来算，乃是按个人来算的。每个人必须个别地接受基督</w:t>
       </w:r>
       <w:r>
         <w:rPr>
@@ -1075,6 +1340,23 @@
           <w:rFonts w:hint="eastAsia"/>
         </w:rPr>
         <w:t>。</w:t>
+      </w:r>
+    </w:p>
+    <w:p>
+      <w:pPr>
+        <w:widowControl/>
+        <w:spacing w:line="240" w:lineRule="auto"/>
+        <w:ind w:firstLineChars="0" w:firstLine="0"/>
+        <w:jc w:val="left"/>
+        <w:rPr>
+          <w:bCs/>
+          <w:kern w:val="44"/>
+          <w:sz w:val="30"/>
+          <w:szCs w:val="44"/>
+        </w:rPr>
+      </w:pPr>
+      <w:r>
+        <w:br w:type="page"/>
       </w:r>
     </w:p>
     <w:p>
@@ -1090,6 +1372,7 @@
         <w:rPr>
           <w:rFonts w:hint="eastAsia"/>
         </w:rPr>
+        <w:lastRenderedPageBreak/>
         <w:t>亚伯拉罕信心的果效</w:t>
       </w:r>
       <w:r>
@@ -1158,7 +1441,49 @@
         <w:rPr>
           <w:rFonts w:hint="eastAsia"/>
         </w:rPr>
-        <w:t>）。这样，若这割礼的创始人亚伯拉罕尚且不是因割礼称义，乃因“信”神应许而称义，则一切照着亚伯拉罕信心之踪迹去行人，和一切作亚伯拉罕属肉身的子孙之犹太人，岂能凭割礼称义呢？况且“割礼”不过是神与亚伯拉罕立约的“记号”，并非使他称义的原因──“并且他受了割礼的记号，作他未受割礼的时候因信称义的印证，叫他他一切未受割礼而信之人的父，使他们也算为义”（罗</w:t>
+        <w:t>）。这样，若这割礼的创始人亚伯拉罕尚且不是因</w:t>
+      </w:r>
+      <w:proofErr w:type="gramStart"/>
+      <w:r>
+        <w:rPr>
+          <w:rFonts w:hint="eastAsia"/>
+        </w:rPr>
+        <w:t>割礼称</w:t>
+      </w:r>
+      <w:proofErr w:type="gramEnd"/>
+      <w:r>
+        <w:rPr>
+          <w:rFonts w:hint="eastAsia"/>
+        </w:rPr>
+        <w:t>义，乃因“信”神应许而称义，则一切照着亚伯拉罕信心之踪迹去行人，和一切作亚伯拉罕属肉身的子孙之犹太人，岂能凭</w:t>
+      </w:r>
+      <w:proofErr w:type="gramStart"/>
+      <w:r>
+        <w:rPr>
+          <w:rFonts w:hint="eastAsia"/>
+        </w:rPr>
+        <w:t>割礼称</w:t>
+      </w:r>
+      <w:proofErr w:type="gramEnd"/>
+      <w:r>
+        <w:rPr>
+          <w:rFonts w:hint="eastAsia"/>
+        </w:rPr>
+        <w:t>义呢？况且“割礼”不过是神与亚伯拉罕立约的“记号”，并非使他称义的原因──“并且他受了割礼的记号，作他未受割礼的时候因信称义的印证，叫他</w:t>
+      </w:r>
+      <w:proofErr w:type="gramStart"/>
+      <w:r>
+        <w:rPr>
+          <w:rFonts w:hint="eastAsia"/>
+        </w:rPr>
+        <w:t>他</w:t>
+      </w:r>
+      <w:proofErr w:type="gramEnd"/>
+      <w:r>
+        <w:rPr>
+          <w:rFonts w:hint="eastAsia"/>
+        </w:rPr>
+        <w:t>一切未受割礼而信之人的父，使他们也算为义”（罗</w:t>
       </w:r>
       <w:r>
         <w:rPr>
@@ -1176,10 +1501,51 @@
     <w:p>
       <w:pPr>
         <w:ind w:firstLine="420"/>
-        <w:rPr>
-          <w:rFonts w:hint="eastAsia"/>
-        </w:rPr>
-      </w:pPr>
+      </w:pPr>
+      <w:r>
+        <w:rPr>
+          <w:rFonts w:hint="eastAsia"/>
+        </w:rPr>
+        <w:t>参照</w:t>
+      </w:r>
+      <w:proofErr w:type="gramStart"/>
+      <w:r>
+        <w:rPr>
+          <w:rFonts w:hint="eastAsia"/>
+        </w:rPr>
+        <w:t>喇合信心</w:t>
+      </w:r>
+      <w:proofErr w:type="gramEnd"/>
+      <w:r>
+        <w:rPr>
+          <w:rFonts w:hint="eastAsia"/>
+        </w:rPr>
+        <w:t>的结局。</w:t>
+      </w:r>
+    </w:p>
+    <w:p>
+      <w:pPr>
+        <w:pStyle w:val="2"/>
+        <w:numPr>
+          <w:ilvl w:val="1"/>
+          <w:numId w:val="1"/>
+        </w:numPr>
+        <w:ind w:firstLineChars="0"/>
+      </w:pPr>
+      <w:proofErr w:type="gramStart"/>
+      <w:r>
+        <w:rPr>
+          <w:rFonts w:hint="eastAsia"/>
+        </w:rPr>
+        <w:t>个</w:t>
+      </w:r>
+      <w:proofErr w:type="gramEnd"/>
+      <w:r>
+        <w:rPr>
+          <w:rFonts w:hint="eastAsia"/>
+        </w:rPr>
+        <w:t>人</w:t>
+      </w:r>
       <w:r>
         <w:rPr>
           <w:rFonts w:hint="eastAsia"/>
@@ -1204,7 +1570,123 @@
         <w:rPr>
           <w:rFonts w:hint="eastAsia"/>
         </w:rPr>
-        <w:t>应许</w:t>
+        <w:t>本节引自创世记</w:t>
+      </w:r>
+      <w:r>
+        <w:rPr>
+          <w:rFonts w:hint="eastAsia"/>
+        </w:rPr>
+        <w:t>15:6</w:t>
+      </w:r>
+      <w:r>
+        <w:rPr>
+          <w:rFonts w:hint="eastAsia"/>
+        </w:rPr>
+        <w:t>。当时神应许亚伯拉罕，他的后代要像天上的</w:t>
+      </w:r>
+      <w:proofErr w:type="gramStart"/>
+      <w:r>
+        <w:rPr>
+          <w:rFonts w:hint="eastAsia"/>
+        </w:rPr>
+        <w:t>星那么</w:t>
+      </w:r>
+      <w:proofErr w:type="gramEnd"/>
+      <w:r>
+        <w:rPr>
+          <w:rFonts w:hint="eastAsia"/>
+        </w:rPr>
+        <w:t>多，亚伯拉罕信神的应许，神就以他的信算他为义──“亚伯兰信耶和华，耶和华就以此为他的义”（创</w:t>
+      </w:r>
+      <w:r>
+        <w:rPr>
+          <w:rFonts w:hint="eastAsia"/>
+        </w:rPr>
+        <w:t>15:6</w:t>
+      </w:r>
+      <w:r>
+        <w:rPr>
+          <w:rFonts w:hint="eastAsia"/>
+        </w:rPr>
+        <w:t>）。由此可证明︰亚伯拉罕的称义也是</w:t>
+      </w:r>
+      <w:proofErr w:type="gramStart"/>
+      <w:r>
+        <w:rPr>
+          <w:rFonts w:hint="eastAsia"/>
+        </w:rPr>
+        <w:t>因着</w:t>
+      </w:r>
+      <w:proofErr w:type="gramEnd"/>
+      <w:r>
+        <w:rPr>
+          <w:rFonts w:hint="eastAsia"/>
+        </w:rPr>
+        <w:t>信。并且创世记</w:t>
+      </w:r>
+      <w:r>
+        <w:rPr>
+          <w:rFonts w:hint="eastAsia"/>
+        </w:rPr>
+        <w:t>15</w:t>
+      </w:r>
+      <w:r>
+        <w:rPr>
+          <w:rFonts w:hint="eastAsia"/>
+        </w:rPr>
+        <w:t>章的事，最少早过创世记</w:t>
+      </w:r>
+      <w:r>
+        <w:rPr>
+          <w:rFonts w:hint="eastAsia"/>
+        </w:rPr>
+        <w:t>17</w:t>
+      </w:r>
+      <w:r>
+        <w:rPr>
+          <w:rFonts w:hint="eastAsia"/>
+        </w:rPr>
+        <w:t>章亚伯拉罕割礼的事十三年之久（参创</w:t>
+      </w:r>
+      <w:r>
+        <w:rPr>
+          <w:rFonts w:hint="eastAsia"/>
+        </w:rPr>
+        <w:t>16:16</w:t>
+      </w:r>
+      <w:r>
+        <w:rPr>
+          <w:rFonts w:hint="eastAsia"/>
+        </w:rPr>
+        <w:t>比较创</w:t>
+      </w:r>
+      <w:r>
+        <w:rPr>
+          <w:rFonts w:hint="eastAsia"/>
+        </w:rPr>
+        <w:t>17:1</w:t>
+      </w:r>
+      <w:r>
+        <w:rPr>
+          <w:rFonts w:hint="eastAsia"/>
+        </w:rPr>
+        <w:t>）。</w:t>
+      </w:r>
+    </w:p>
+    <w:p>
+      <w:pPr>
+        <w:pStyle w:val="2"/>
+        <w:numPr>
+          <w:ilvl w:val="1"/>
+          <w:numId w:val="1"/>
+        </w:numPr>
+        <w:ind w:firstLineChars="0"/>
+      </w:pPr>
+      <w:r>
+        <w:rPr>
+          <w:rFonts w:hint="eastAsia"/>
+        </w:rPr>
+        <w:t>子孙蒙福</w:t>
       </w:r>
       <w:r>
         <w:rPr>
@@ -1216,10 +1698,153 @@
     <w:p>
       <w:pPr>
         <w:ind w:firstLine="420"/>
-        <w:rPr>
-          <w:rFonts w:hint="eastAsia"/>
-        </w:rPr>
-      </w:pPr>
+      </w:pPr>
+      <w:r>
+        <w:rPr>
+          <w:rFonts w:hint="eastAsia"/>
+        </w:rPr>
+        <w:t>7</w:t>
+      </w:r>
+      <w:r>
+        <w:rPr>
+          <w:rFonts w:hint="eastAsia"/>
+        </w:rPr>
+        <w:t>节将上一节亚伯拉罕称义的经历与信徒的关系连接起来。因为亚伯拉罕是因信称义的，现今一切以同一原则──以信为本──而称义的人，就都是亚伯拉罕信心的子孙（不是按肉身来说，是</w:t>
+      </w:r>
+      <w:proofErr w:type="gramStart"/>
+      <w:r>
+        <w:rPr>
+          <w:rFonts w:hint="eastAsia"/>
+        </w:rPr>
+        <w:t>按信心</w:t>
+      </w:r>
+      <w:proofErr w:type="gramEnd"/>
+      <w:r>
+        <w:rPr>
+          <w:rFonts w:hint="eastAsia"/>
+        </w:rPr>
+        <w:t>来说）。既已经是亚伯拉罕的子孙，</w:t>
+      </w:r>
+      <w:proofErr w:type="gramStart"/>
+      <w:r>
+        <w:rPr>
+          <w:rFonts w:hint="eastAsia"/>
+        </w:rPr>
+        <w:t>何必靠受割礼称</w:t>
+      </w:r>
+      <w:proofErr w:type="gramEnd"/>
+      <w:r>
+        <w:rPr>
+          <w:rFonts w:hint="eastAsia"/>
+        </w:rPr>
+        <w:t>义？何必再凭“割礼”作为神的儿女与外邦人分别的界限呢？</w:t>
+      </w:r>
+    </w:p>
+    <w:p>
+      <w:pPr>
+        <w:ind w:firstLine="420"/>
+      </w:pPr>
+      <w:r>
+        <w:rPr>
+          <w:rFonts w:hint="eastAsia"/>
+        </w:rPr>
+        <w:t>当时的犹太信徒，对这方面真理似乎还不明了。他们总是以为，必须按肉身是亚伯拉罕子孙才可算数，因而要外邦信徒受割礼才能称义。但保罗却指出，凡是在信心上照着亚伯拉罕的踪迹行的，就已是他的子孙了──“……叫他作一切未受割礼而信之人的父，使他们也算为义”（罗</w:t>
+      </w:r>
+      <w:r>
+        <w:rPr>
+          <w:rFonts w:hint="eastAsia"/>
+        </w:rPr>
+        <w:t>4:11</w:t>
+      </w:r>
+      <w:r>
+        <w:rPr>
+          <w:rFonts w:hint="eastAsia"/>
+        </w:rPr>
+        <w:t>）。</w:t>
+      </w:r>
+    </w:p>
+    <w:p>
+      <w:pPr>
+        <w:ind w:firstLine="420"/>
+        <w:rPr>
+          <w:rFonts w:hint="eastAsia"/>
+        </w:rPr>
+      </w:pPr>
+      <w:proofErr w:type="gramStart"/>
+      <w:r>
+        <w:rPr>
+          <w:rFonts w:hint="eastAsia"/>
+        </w:rPr>
+        <w:t>割礼派</w:t>
+      </w:r>
+      <w:proofErr w:type="gramEnd"/>
+      <w:r>
+        <w:rPr>
+          <w:rFonts w:hint="eastAsia"/>
+        </w:rPr>
+        <w:t>的人以为救恩是专为犹太人预备的，外邦人没有分。但上文的引证等于反驳这种观念，说明救</w:t>
+      </w:r>
+      <w:proofErr w:type="gramStart"/>
+      <w:r>
+        <w:rPr>
+          <w:rFonts w:hint="eastAsia"/>
+        </w:rPr>
+        <w:t>恩并非</w:t>
+      </w:r>
+      <w:proofErr w:type="gramEnd"/>
+      <w:r>
+        <w:rPr>
+          <w:rFonts w:hint="eastAsia"/>
+        </w:rPr>
+        <w:t>只为犹太人人预备，为一切信的人。纵然外邦人本不是亚伯拉罕的子孙，但在他们信了之后就成为</w:t>
+      </w:r>
+      <w:proofErr w:type="gramStart"/>
+      <w:r>
+        <w:rPr>
+          <w:rFonts w:hint="eastAsia"/>
+        </w:rPr>
+        <w:t>亚伯拉罕属灵的</w:t>
+      </w:r>
+      <w:proofErr w:type="gramEnd"/>
+      <w:r>
+        <w:rPr>
+          <w:rFonts w:hint="eastAsia"/>
+        </w:rPr>
+        <w:t>子孙。这才真正是神对亚伯拉罕应许的应验──他的子孙要像天上的</w:t>
+      </w:r>
+      <w:proofErr w:type="gramStart"/>
+      <w:r>
+        <w:rPr>
+          <w:rFonts w:hint="eastAsia"/>
+        </w:rPr>
+        <w:t>星那样数</w:t>
+      </w:r>
+      <w:proofErr w:type="gramEnd"/>
+      <w:r>
+        <w:rPr>
+          <w:rFonts w:hint="eastAsia"/>
+        </w:rPr>
+        <w:t>不过来。</w:t>
+      </w:r>
+    </w:p>
+    <w:p>
+      <w:pPr>
+        <w:pStyle w:val="2"/>
+        <w:numPr>
+          <w:ilvl w:val="1"/>
+          <w:numId w:val="1"/>
+        </w:numPr>
+        <w:ind w:firstLineChars="0"/>
+        <w:rPr>
+          <w:rFonts w:hint="eastAsia"/>
+        </w:rPr>
+      </w:pPr>
+      <w:r>
+        <w:rPr>
+          <w:rFonts w:hint="eastAsia"/>
+        </w:rPr>
+        <w:t>被神</w:t>
+      </w:r>
       <w:r>
         <w:rPr>
           <w:rFonts w:hint="eastAsia"/>
@@ -1232,6 +1857,26 @@
         </w:rPr>
         <w:t xml:space="preserve"> </w:t>
       </w:r>
+    </w:p>
+    <w:p>
+      <w:pPr>
+        <w:ind w:firstLine="420"/>
+        <w:rPr>
+          <w:rFonts w:hint="eastAsia"/>
+        </w:rPr>
+      </w:pPr>
+      <w:r>
+        <w:rPr>
+          <w:rFonts w:hint="eastAsia"/>
+        </w:rPr>
+        <w:t>马太福音的</w:t>
+      </w:r>
+      <w:r>
+        <w:rPr>
+          <w:rFonts w:hint="eastAsia"/>
+        </w:rPr>
+        <w:t>耶稣</w:t>
+      </w:r>
       <w:r>
         <w:rPr>
           <w:rFonts w:hint="eastAsia"/>
@@ -1242,13 +1887,135 @@
         <w:rPr>
           <w:rFonts w:hint="eastAsia"/>
         </w:rPr>
+        <w:t>的源头</w:t>
+      </w:r>
+      <w:r>
+        <w:rPr>
+          <w:rFonts w:hint="eastAsia"/>
+        </w:rPr>
+        <w:t>，希伯来</w:t>
+      </w:r>
+      <w:proofErr w:type="gramStart"/>
+      <w:r>
+        <w:rPr>
+          <w:rFonts w:hint="eastAsia"/>
+        </w:rPr>
+        <w:t>书</w:t>
+      </w:r>
+      <w:r>
+        <w:rPr>
+          <w:rFonts w:hint="eastAsia"/>
+        </w:rPr>
+        <w:t>信心</w:t>
+      </w:r>
+      <w:proofErr w:type="gramEnd"/>
+      <w:r>
+        <w:rPr>
+          <w:rFonts w:hint="eastAsia"/>
+        </w:rPr>
+        <w:t>伟人榜</w:t>
+      </w:r>
+      <w:r>
+        <w:rPr>
+          <w:rFonts w:hint="eastAsia"/>
+        </w:rPr>
+        <w:t>榜上有名</w:t>
+      </w:r>
+      <w:r>
+        <w:rPr>
+          <w:rFonts w:hint="eastAsia"/>
+        </w:rPr>
+        <w:t>，</w:t>
+      </w:r>
+      <w:r>
+        <w:rPr>
+          <w:rFonts w:hint="eastAsia"/>
+        </w:rPr>
+        <w:t>被称为神的朋友（雅</w:t>
+      </w:r>
+      <w:r>
+        <w:rPr>
+          <w:rFonts w:hint="eastAsia"/>
+        </w:rPr>
+        <w:t>2:23</w:t>
+      </w:r>
+      <w:r>
+        <w:rPr>
+          <w:rFonts w:hint="eastAsia"/>
+        </w:rPr>
+        <w:t>），</w:t>
+      </w:r>
+    </w:p>
+    <w:p>
+      <w:pPr>
+        <w:ind w:firstLine="420"/>
+      </w:pPr>
+      <w:r>
+        <w:rPr>
+          <w:rFonts w:hint="eastAsia"/>
+        </w:rPr>
+        <w:t>三大宗教共同祖先</w:t>
+      </w:r>
+    </w:p>
+    <w:p>
+      <w:pPr>
+        <w:ind w:firstLine="420"/>
+        <w:rPr>
+          <w:rFonts w:hint="eastAsia"/>
+        </w:rPr>
+      </w:pPr>
+      <w:r>
+        <w:t>太</w:t>
+      </w:r>
+      <w:r>
+        <w:rPr>
+          <w:rFonts w:hint="eastAsia"/>
+        </w:rPr>
+        <w:t xml:space="preserve">1:1 </w:t>
+      </w:r>
+      <w:r>
+        <w:rPr>
+          <w:rFonts w:hint="eastAsia"/>
+        </w:rPr>
+        <w:t>亚伯拉罕的后裔</w:t>
+      </w:r>
+      <w:r>
+        <w:t>…</w:t>
+      </w:r>
+    </w:p>
+    <w:p>
+      <w:pPr>
+        <w:ind w:firstLine="420"/>
+        <w:rPr>
+          <w:rFonts w:hint="eastAsia"/>
+        </w:rPr>
+      </w:pPr>
+      <w:r>
+        <w:t>来</w:t>
+      </w:r>
+      <w:r>
+        <w:rPr>
+          <w:rFonts w:hint="eastAsia"/>
+        </w:rPr>
+        <w:t>11</w:t>
+      </w:r>
+      <w:r>
+        <w:rPr>
+          <w:rFonts w:hint="eastAsia"/>
+        </w:rPr>
+        <w:t>章</w:t>
+      </w:r>
+      <w:r>
+        <w:rPr>
+          <w:rFonts w:hint="eastAsia"/>
+        </w:rPr>
         <w:t xml:space="preserve"> </w:t>
       </w:r>
       <w:r>
         <w:rPr>
           <w:rFonts w:hint="eastAsia"/>
         </w:rPr>
-        <w:t>信心榜样</w:t>
+        <w:t>亚伯</w:t>
       </w:r>
       <w:r>
         <w:rPr>
@@ -1260,7 +2027,46 @@
         <w:rPr>
           <w:rFonts w:hint="eastAsia"/>
         </w:rPr>
-        <w:t>信心之父</w:t>
+        <w:t>以诺</w:t>
+      </w:r>
+      <w:r>
+        <w:rPr>
+          <w:rFonts w:hint="eastAsia"/>
+        </w:rPr>
+        <w:t xml:space="preserve"> </w:t>
+      </w:r>
+      <w:r>
+        <w:rPr>
+          <w:rFonts w:hint="eastAsia"/>
+        </w:rPr>
+        <w:t>挪亚</w:t>
+      </w:r>
+      <w:r>
+        <w:rPr>
+          <w:rFonts w:hint="eastAsia"/>
+        </w:rPr>
+        <w:t xml:space="preserve"> </w:t>
+      </w:r>
+      <w:r>
+        <w:rPr>
+          <w:rFonts w:hint="eastAsia"/>
+        </w:rPr>
+        <w:t>亚伯拉罕</w:t>
+      </w:r>
+      <w:r>
+        <w:rPr>
+          <w:rFonts w:hint="eastAsia"/>
+        </w:rPr>
+        <w:t xml:space="preserve"> </w:t>
+      </w:r>
+      <w:r>
+        <w:t>…</w:t>
+      </w:r>
+      <w:r>
+        <w:rPr>
+          <w:rFonts w:hint="eastAsia"/>
+        </w:rPr>
+        <w:t xml:space="preserve"> </w:t>
       </w:r>
     </w:p>
     <w:p>
@@ -1271,7 +2077,37 @@
         <w:rPr>
           <w:rFonts w:hint="eastAsia"/>
         </w:rPr>
-        <w:t>祝福的管道</w:t>
+        <w:t>基督教</w:t>
+      </w:r>
+      <w:r>
+        <w:rPr>
+          <w:rFonts w:hint="eastAsia"/>
+        </w:rPr>
+        <w:tab/>
+      </w:r>
+      <w:r>
+        <w:rPr>
+          <w:rFonts w:hint="eastAsia"/>
+        </w:rPr>
+        <w:t>犹太教</w:t>
+      </w:r>
+      <w:r>
+        <w:rPr>
+          <w:rFonts w:hint="eastAsia"/>
+        </w:rPr>
+        <w:tab/>
+      </w:r>
+      <w:r>
+        <w:rPr>
+          <w:rFonts w:hint="eastAsia"/>
+        </w:rPr>
+        <w:t>伊斯兰教</w:t>
+      </w:r>
+      <w:r>
+        <w:rPr>
+          <w:rFonts w:hint="eastAsia"/>
+        </w:rPr>
+        <w:t xml:space="preserve"> </w:t>
       </w:r>
     </w:p>
     <w:p>
@@ -1289,6 +2125,12 @@
         </w:rPr>
         <w:lastRenderedPageBreak/>
         <w:t>总结</w:t>
+      </w:r>
+      <w:r>
+        <w:rPr>
+          <w:rFonts w:hint="eastAsia"/>
+        </w:rPr>
+        <w:t>应用</w:t>
       </w:r>
     </w:p>
     <w:p>
@@ -1322,7 +2164,7 @@
 
 <file path=word/endnotes.xml><?xml version="1.0" encoding="utf-8"?>
 <w:endnotes xmlns:ve="http://schemas.openxmlformats.org/markup-compatibility/2006" xmlns:o="urn:schemas-microsoft-com:office:office" xmlns:r="http://schemas.openxmlformats.org/officeDocument/2006/relationships" xmlns:m="http://schemas.openxmlformats.org/officeDocument/2006/math" xmlns:v="urn:schemas-microsoft-com:vml" xmlns:wp="http://schemas.openxmlformats.org/drawingml/2006/wordprocessingDrawing" xmlns:w10="urn:schemas-microsoft-com:office:word" xmlns:w="http://schemas.openxmlformats.org/wordprocessingml/2006/main" xmlns:wne="http://schemas.microsoft.com/office/word/2006/wordml">
-  <w:endnote w:type="separator" w:id="0">
+  <w:endnote w:type="separator" w:id="-1">
     <w:p>
       <w:pPr>
         <w:spacing w:line="240" w:lineRule="auto"/>
@@ -1333,7 +2175,7 @@
       </w:r>
     </w:p>
   </w:endnote>
-  <w:endnote w:type="continuationSeparator" w:id="1">
+  <w:endnote w:type="continuationSeparator" w:id="0">
     <w:p>
       <w:pPr>
         <w:spacing w:line="240" w:lineRule="auto"/>
@@ -1430,7 +2272,13 @@
               <w:rPr>
                 <w:lang w:val="zh-CN"/>
               </w:rPr>
-              <w:t xml:space="preserve"> / </w:t>
+              <w:t xml:space="preserve"> </w:t>
+            </w:r>
+            <w:r>
+              <w:rPr>
+                <w:lang w:val="zh-CN"/>
+              </w:rPr>
+              <w:t xml:space="preserve">/ </w:t>
             </w:r>
             <w:r>
               <w:rPr>
@@ -1463,7 +2311,7 @@
                 <w:bCs/>
                 <w:noProof/>
               </w:rPr>
-              <w:t>3</w:t>
+              <w:t>4</w:t>
             </w:r>
             <w:r>
               <w:rPr>
@@ -1501,7 +2349,7 @@
 
 <file path=word/footnotes.xml><?xml version="1.0" encoding="utf-8"?>
 <w:footnotes xmlns:ve="http://schemas.openxmlformats.org/markup-compatibility/2006" xmlns:o="urn:schemas-microsoft-com:office:office" xmlns:r="http://schemas.openxmlformats.org/officeDocument/2006/relationships" xmlns:m="http://schemas.openxmlformats.org/officeDocument/2006/math" xmlns:v="urn:schemas-microsoft-com:vml" xmlns:wp="http://schemas.openxmlformats.org/drawingml/2006/wordprocessingDrawing" xmlns:w10="urn:schemas-microsoft-com:office:word" xmlns:w="http://schemas.openxmlformats.org/wordprocessingml/2006/main" xmlns:wne="http://schemas.microsoft.com/office/word/2006/wordml">
-  <w:footnote w:type="separator" w:id="0">
+  <w:footnote w:type="separator" w:id="-1">
     <w:p>
       <w:pPr>
         <w:spacing w:line="240" w:lineRule="auto"/>
@@ -1512,7 +2360,7 @@
       </w:r>
     </w:p>
   </w:footnote>
-  <w:footnote w:type="continuationSeparator" w:id="1">
+  <w:footnote w:type="continuationSeparator" w:id="0">
     <w:p>
       <w:pPr>
         <w:spacing w:line="240" w:lineRule="auto"/>
@@ -3700,7 +4548,7 @@
 </file>
 
 <file path=customXml/itemProps1.xml><?xml version="1.0" encoding="utf-8"?>
-<ds:datastoreItem xmlns:ds="http://schemas.openxmlformats.org/officeDocument/2006/customXml" ds:itemID="{EA3B5849-94D4-4214-B599-B5DE49A55FD7}">
+<ds:datastoreItem xmlns:ds="http://schemas.openxmlformats.org/officeDocument/2006/customXml" ds:itemID="{A0D01D3B-A7B1-4320-B725-45CD3EC03F4C}">
   <ds:schemaRefs>
     <ds:schemaRef ds:uri="http://schemas.openxmlformats.org/officeDocument/2006/bibliography"/>
   </ds:schemaRefs>
